--- a/Print Trio.docx
+++ b/Print Trio.docx
@@ -2113,8 +2113,6 @@
         </w:rPr>
         <w:t>Szakmai indoklás a helyszínhez</w:t>
       </w:r>
-      <w:bookmarkStart w:id="0" w:name="_GoBack"/>
-      <w:bookmarkEnd w:id="0"/>
     </w:p>
     <w:p>
       <w:pPr>
@@ -7786,6 +7784,8 @@
         </w:rPr>
         <w:t xml:space="preserve"> + szoftver-fenntartás / éves licenc is lehet.</w:t>
       </w:r>
+      <w:bookmarkStart w:id="0" w:name="_GoBack"/>
+      <w:bookmarkEnd w:id="0"/>
     </w:p>
     <w:p>
       <w:pPr>
@@ -8708,6 +8708,72 @@
         <w:t>tatrtalmaz</w:t>
       </w:r>
       <w:proofErr w:type="spellEnd"/>
+    </w:p>
+    <w:p>
+      <w:pPr>
+        <w:spacing w:line="360" w:lineRule="auto"/>
+        <w:rPr>
+          <w:rFonts w:asciiTheme="majorHAnsi" w:hAnsiTheme="majorHAnsi" w:cstheme="majorHAnsi"/>
+          <w:b w:val="0"/>
+          <w:color w:val="auto"/>
+          <w:szCs w:val="28"/>
+          <w:lang w:val="hu-HU"/>
+          <w14:shadow w14:blurRad="38100" w14:dist="19050" w14:dir="2700000" w14:sx="100000" w14:sy="100000" w14:kx="0" w14:ky="0" w14:algn="tl">
+            <w14:schemeClr w14:val="dk1">
+              <w14:alpha w14:val="60000"/>
+            </w14:schemeClr>
+          </w14:shadow>
+          <w14:textOutline w14:w="0" w14:cap="flat" w14:cmpd="sng" w14:algn="ctr">
+            <w14:noFill/>
+            <w14:prstDash w14:val="solid"/>
+            <w14:round/>
+          </w14:textOutline>
+        </w:rPr>
+      </w:pPr>
+    </w:p>
+    <w:p>
+      <w:pPr>
+        <w:spacing w:line="360" w:lineRule="auto"/>
+        <w:rPr>
+          <w:rFonts w:asciiTheme="majorHAnsi" w:hAnsiTheme="majorHAnsi" w:cstheme="majorHAnsi"/>
+          <w:b w:val="0"/>
+          <w:color w:val="auto"/>
+          <w:szCs w:val="28"/>
+          <w:lang w:val="hu-HU"/>
+          <w14:shadow w14:blurRad="38100" w14:dist="19050" w14:dir="2700000" w14:sx="100000" w14:sy="100000" w14:kx="0" w14:ky="0" w14:algn="tl">
+            <w14:schemeClr w14:val="dk1">
+              <w14:alpha w14:val="60000"/>
+            </w14:schemeClr>
+          </w14:shadow>
+          <w14:textOutline w14:w="0" w14:cap="flat" w14:cmpd="sng" w14:algn="ctr">
+            <w14:noFill/>
+            <w14:prstDash w14:val="solid"/>
+            <w14:round/>
+          </w14:textOutline>
+        </w:rPr>
+      </w:pPr>
+    </w:p>
+    <w:p>
+      <w:pPr>
+        <w:spacing w:line="360" w:lineRule="auto"/>
+        <w:rPr>
+          <w:rFonts w:asciiTheme="majorHAnsi" w:hAnsiTheme="majorHAnsi" w:cstheme="majorHAnsi"/>
+          <w:b w:val="0"/>
+          <w:color w:val="auto"/>
+          <w:szCs w:val="28"/>
+          <w:lang w:val="hu-HU"/>
+          <w14:shadow w14:blurRad="38100" w14:dist="19050" w14:dir="2700000" w14:sx="100000" w14:sy="100000" w14:kx="0" w14:ky="0" w14:algn="tl">
+            <w14:schemeClr w14:val="dk1">
+              <w14:alpha w14:val="60000"/>
+            </w14:schemeClr>
+          </w14:shadow>
+          <w14:textOutline w14:w="0" w14:cap="flat" w14:cmpd="sng" w14:algn="ctr">
+            <w14:noFill/>
+            <w14:prstDash w14:val="solid"/>
+            <w14:round/>
+          </w14:textOutline>
+        </w:rPr>
+      </w:pPr>
     </w:p>
     <w:sectPr>
       <w:pgSz w:w="11906" w:h="16838"/>
@@ -10548,7 +10614,7 @@
 </file>
 
 <file path=customXml/itemProps1.xml><?xml version="1.0" encoding="utf-8"?>
-<ds:datastoreItem xmlns:ds="http://schemas.openxmlformats.org/officeDocument/2006/customXml" ds:itemID="{0EFBF386-68DC-4E1A-9FA5-CD2C393D1005}">
+<ds:datastoreItem xmlns:ds="http://schemas.openxmlformats.org/officeDocument/2006/customXml" ds:itemID="{B26CFAF8-D8F7-4E09-9257-54A050A9B3AB}">
   <ds:schemaRefs>
     <ds:schemaRef ds:uri="http://schemas.openxmlformats.org/officeDocument/2006/bibliography"/>
   </ds:schemaRefs>
